--- a/docs/Kravspecefikation.docx
+++ b/docs/Kravspecefikation.docx
@@ -121,15 +121,7 @@
           <w:sz w:val="18"/>
           <w:szCs w:val="18"/>
         </w:rPr>
-        <w:t>Johan Gustafsson &amp; Alexander Brattström</w:t>
-      </w:r>
-      <w:r>
-        <w:rPr>
-          <w:rFonts w:eastAsia="Times New Roman" w:cs="Times New Roman" w:ascii="Times New Roman" w:hAnsi="Times New Roman"/>
-          <w:sz w:val="18"/>
-          <w:szCs w:val="18"/>
-        </w:rPr>
-        <w:t>, HT2015</w:t>
+        <w:t>Johan Gustafsson &amp; Alexander Brattström, HT2015</w:t>
         <w:br/>
         <w:t>Smålandsgymnasiet</w:t>
       </w:r>
@@ -172,7 +164,7 @@
         </w:tblBorders>
         <w:tblCellMar>
           <w:top w:w="0" w:type="dxa"/>
-          <w:left w:w="100" w:type="dxa"/>
+          <w:left w:w="92" w:type="dxa"/>
           <w:bottom w:w="0" w:type="dxa"/>
           <w:right w:w="108" w:type="dxa"/>
         </w:tblCellMar>
@@ -180,9 +172,9 @@
       </w:tblPr>
       <w:tblGrid>
         <w:gridCol w:w="2080"/>
-        <w:gridCol w:w="1299"/>
+        <w:gridCol w:w="1298"/>
         <w:gridCol w:w="1500"/>
-        <w:gridCol w:w="4140"/>
+        <w:gridCol w:w="4141"/>
       </w:tblGrid>
       <w:tr>
         <w:trPr/>
@@ -199,7 +191,7 @@
             </w:tcBorders>
             <w:shd w:fill="E0E0E0"/>
             <w:tcMar>
-              <w:left w:w="100" w:type="dxa"/>
+              <w:left w:w="92" w:type="dxa"/>
             </w:tcMar>
           </w:tcPr>
           <w:p>
@@ -220,7 +212,7 @@
         </w:tc>
         <w:tc>
           <w:tcPr>
-            <w:tcW w:w="1299" w:type="dxa"/>
+            <w:tcW w:w="1298" w:type="dxa"/>
             <w:tcBorders>
               <w:top w:val="single" w:sz="6" w:space="0" w:color="000001"/>
               <w:left w:val="single" w:sz="6" w:space="0" w:color="000001"/>
@@ -231,7 +223,7 @@
             </w:tcBorders>
             <w:shd w:fill="E0E0E0"/>
             <w:tcMar>
-              <w:left w:w="100" w:type="dxa"/>
+              <w:left w:w="92" w:type="dxa"/>
             </w:tcMar>
           </w:tcPr>
           <w:p>
@@ -263,7 +255,7 @@
             </w:tcBorders>
             <w:shd w:fill="E0E0E0"/>
             <w:tcMar>
-              <w:left w:w="100" w:type="dxa"/>
+              <w:left w:w="92" w:type="dxa"/>
             </w:tcMar>
           </w:tcPr>
           <w:p>
@@ -284,7 +276,7 @@
         </w:tc>
         <w:tc>
           <w:tcPr>
-            <w:tcW w:w="4140" w:type="dxa"/>
+            <w:tcW w:w="4141" w:type="dxa"/>
             <w:tcBorders>
               <w:top w:val="single" w:sz="6" w:space="0" w:color="000001"/>
               <w:left w:val="single" w:sz="6" w:space="0" w:color="000001"/>
@@ -295,7 +287,7 @@
             </w:tcBorders>
             <w:shd w:fill="E0E0E0"/>
             <w:tcMar>
-              <w:left w:w="100" w:type="dxa"/>
+              <w:left w:w="92" w:type="dxa"/>
             </w:tcMar>
           </w:tcPr>
           <w:p>
@@ -330,7 +322,7 @@
             </w:tcBorders>
             <w:shd w:fill="auto" w:val="clear"/>
             <w:tcMar>
-              <w:left w:w="100" w:type="dxa"/>
+              <w:left w:w="92" w:type="dxa"/>
             </w:tcMar>
           </w:tcPr>
           <w:p>
@@ -351,7 +343,7 @@
         </w:tc>
         <w:tc>
           <w:tcPr>
-            <w:tcW w:w="1299" w:type="dxa"/>
+            <w:tcW w:w="1298" w:type="dxa"/>
             <w:tcBorders>
               <w:top w:val="single" w:sz="6" w:space="0" w:color="000001"/>
               <w:left w:val="single" w:sz="6" w:space="0" w:color="000001"/>
@@ -362,7 +354,7 @@
             </w:tcBorders>
             <w:shd w:fill="auto" w:val="clear"/>
             <w:tcMar>
-              <w:left w:w="100" w:type="dxa"/>
+              <w:left w:w="92" w:type="dxa"/>
             </w:tcMar>
           </w:tcPr>
           <w:p>
@@ -394,7 +386,7 @@
             </w:tcBorders>
             <w:shd w:fill="auto" w:val="clear"/>
             <w:tcMar>
-              <w:left w:w="100" w:type="dxa"/>
+              <w:left w:w="92" w:type="dxa"/>
             </w:tcMar>
           </w:tcPr>
           <w:p>
@@ -415,7 +407,7 @@
         </w:tc>
         <w:tc>
           <w:tcPr>
-            <w:tcW w:w="4140" w:type="dxa"/>
+            <w:tcW w:w="4141" w:type="dxa"/>
             <w:tcBorders>
               <w:top w:val="single" w:sz="6" w:space="0" w:color="000001"/>
               <w:left w:val="single" w:sz="6" w:space="0" w:color="000001"/>
@@ -426,7 +418,7 @@
             </w:tcBorders>
             <w:shd w:fill="auto" w:val="clear"/>
             <w:tcMar>
-              <w:left w:w="100" w:type="dxa"/>
+              <w:left w:w="92" w:type="dxa"/>
             </w:tcMar>
           </w:tcPr>
           <w:p>
@@ -463,7 +455,7 @@
             </w:tcBorders>
             <w:shd w:fill="auto" w:val="clear"/>
             <w:tcMar>
-              <w:left w:w="100" w:type="dxa"/>
+              <w:left w:w="92" w:type="dxa"/>
             </w:tcMar>
           </w:tcPr>
           <w:p>
@@ -484,7 +476,7 @@
         </w:tc>
         <w:tc>
           <w:tcPr>
-            <w:tcW w:w="1299" w:type="dxa"/>
+            <w:tcW w:w="1298" w:type="dxa"/>
             <w:tcBorders>
               <w:top w:val="single" w:sz="6" w:space="0" w:color="000001"/>
               <w:left w:val="single" w:sz="6" w:space="0" w:color="000001"/>
@@ -495,7 +487,7 @@
             </w:tcBorders>
             <w:shd w:fill="auto" w:val="clear"/>
             <w:tcMar>
-              <w:left w:w="100" w:type="dxa"/>
+              <w:left w:w="92" w:type="dxa"/>
             </w:tcMar>
           </w:tcPr>
           <w:p>
@@ -527,7 +519,7 @@
             </w:tcBorders>
             <w:shd w:fill="auto" w:val="clear"/>
             <w:tcMar>
-              <w:left w:w="100" w:type="dxa"/>
+              <w:left w:w="92" w:type="dxa"/>
             </w:tcMar>
           </w:tcPr>
           <w:p>
@@ -548,7 +540,7 @@
         </w:tc>
         <w:tc>
           <w:tcPr>
-            <w:tcW w:w="4140" w:type="dxa"/>
+            <w:tcW w:w="4141" w:type="dxa"/>
             <w:tcBorders>
               <w:top w:val="single" w:sz="6" w:space="0" w:color="000001"/>
               <w:left w:val="single" w:sz="6" w:space="0" w:color="000001"/>
@@ -559,7 +551,7 @@
             </w:tcBorders>
             <w:shd w:fill="auto" w:val="clear"/>
             <w:tcMar>
-              <w:left w:w="100" w:type="dxa"/>
+              <w:left w:w="92" w:type="dxa"/>
             </w:tcMar>
           </w:tcPr>
           <w:p>
@@ -576,17 +568,7 @@
                 <w:szCs w:val="20"/>
                 <w:u w:val="single"/>
               </w:rPr>
-              <w:t>alexander.brattström.student13</w:t>
-            </w:r>
-            <w:r>
-              <w:rPr>
-                <w:rFonts w:eastAsia="Times New Roman" w:cs="Times New Roman" w:ascii="Times New Roman" w:hAnsi="Times New Roman"/>
-                <w:color w:val="0000FF"/>
-                <w:sz w:val="20"/>
-                <w:szCs w:val="20"/>
-                <w:u w:val="single"/>
-              </w:rPr>
-              <w:t>@smalandsgymnasiet.com</w:t>
+              <w:t>alexander.brattström.student13@smalandsgymnasiet.com</w:t>
             </w:r>
           </w:p>
         </w:tc>
@@ -617,7 +599,12 @@
         </w:rPr>
       </w:pPr>
       <w:r>
-        <w:rPr/>
+        <w:rPr>
+          <w:rFonts w:eastAsia="Times New Roman" w:cs="Times New Roman" w:ascii="Times New Roman" w:hAnsi="Times New Roman"/>
+          <w:b/>
+          <w:sz w:val="18"/>
+          <w:szCs w:val="18"/>
+        </w:rPr>
       </w:r>
     </w:p>
     <w:p>
@@ -1476,7 +1463,7 @@
           <w:p>
             <w:pPr>
               <w:pStyle w:val="Normal"/>
-              <w:spacing w:lineRule="auto" w:line="278" w:before="0" w:after="80"/>
+              <w:spacing w:lineRule="auto" w:line="276" w:before="0" w:after="80"/>
               <w:ind w:left="57" w:right="57" w:hanging="0"/>
               <w:rPr/>
             </w:pPr>
@@ -1509,7 +1496,7 @@
           <w:p>
             <w:pPr>
               <w:pStyle w:val="Normal"/>
-              <w:spacing w:lineRule="auto" w:line="278" w:before="0" w:after="80"/>
+              <w:spacing w:lineRule="auto" w:line="276" w:before="0" w:after="80"/>
               <w:ind w:left="57" w:right="57" w:hanging="0"/>
               <w:rPr/>
             </w:pPr>
@@ -1542,7 +1529,7 @@
           <w:p>
             <w:pPr>
               <w:pStyle w:val="Normal"/>
-              <w:spacing w:lineRule="auto" w:line="278" w:before="0" w:after="80"/>
+              <w:spacing w:lineRule="auto" w:line="276" w:before="0" w:after="80"/>
               <w:ind w:left="57" w:right="57" w:hanging="0"/>
               <w:rPr/>
             </w:pPr>
@@ -1575,7 +1562,7 @@
           <w:p>
             <w:pPr>
               <w:pStyle w:val="Normal"/>
-              <w:spacing w:lineRule="auto" w:line="278" w:before="0" w:after="80"/>
+              <w:spacing w:lineRule="auto" w:line="276" w:before="0" w:after="80"/>
               <w:ind w:left="57" w:right="57" w:hanging="0"/>
               <w:rPr/>
             </w:pPr>
@@ -1608,7 +1595,7 @@
           <w:p>
             <w:pPr>
               <w:pStyle w:val="Normal"/>
-              <w:spacing w:lineRule="auto" w:line="278" w:before="0" w:after="80"/>
+              <w:spacing w:lineRule="auto" w:line="276" w:before="0" w:after="80"/>
               <w:ind w:left="57" w:right="57" w:hanging="0"/>
               <w:rPr/>
             </w:pPr>
@@ -1663,8 +1650,8 @@
         <w:spacing w:lineRule="auto" w:line="240" w:before="400" w:after="0"/>
         <w:rPr/>
       </w:pPr>
-      <w:bookmarkStart w:id="6" w:name="kix.wf4zgtt22iql"/>
-      <w:bookmarkStart w:id="7" w:name="h.q9sr5ytgt0t9"/>
+      <w:bookmarkStart w:id="6" w:name="h.q9sr5ytgt0t9"/>
+      <w:bookmarkStart w:id="7" w:name="kix.wf4zgtt22iql"/>
       <w:bookmarkEnd w:id="6"/>
       <w:bookmarkEnd w:id="7"/>
       <w:r>
@@ -1722,31 +1709,7 @@
           <w:sz w:val="24"/>
           <w:szCs w:val="24"/>
         </w:rPr>
-        <w:t xml:space="preserve">Johan Gustafsson </w:t>
-      </w:r>
-      <w:r>
-        <w:rPr>
-          <w:rFonts w:eastAsia="Times New Roman" w:cs="Times New Roman" w:ascii="Times New Roman" w:hAnsi="Times New Roman"/>
-          <w:sz w:val="24"/>
-          <w:szCs w:val="24"/>
-        </w:rPr>
-        <w:t xml:space="preserve">och </w:t>
-      </w:r>
-      <w:r>
-        <w:rPr>
-          <w:rFonts w:eastAsia="Times New Roman" w:cs="Times New Roman" w:ascii="Times New Roman" w:hAnsi="Times New Roman"/>
-          <w:sz w:val="24"/>
-          <w:szCs w:val="24"/>
-        </w:rPr>
-        <w:t xml:space="preserve">Alexander Brattström, </w:t>
-      </w:r>
-      <w:r>
-        <w:rPr>
-          <w:rFonts w:eastAsia="Times New Roman" w:cs="Times New Roman" w:ascii="Times New Roman" w:hAnsi="Times New Roman"/>
-          <w:sz w:val="24"/>
-          <w:szCs w:val="24"/>
-        </w:rPr>
-        <w:t>Smålandsgymnasiet..</w:t>
+        <w:t>Johan Gustafsson och Alexander Brattström, Smålandsgymnasiet..</w:t>
       </w:r>
     </w:p>
     <w:p>
@@ -1780,15 +1743,7 @@
           <w:sz w:val="24"/>
           <w:szCs w:val="24"/>
         </w:rPr>
-        <w:t>Att skapa e</w:t>
-      </w:r>
-      <w:r>
-        <w:rPr>
-          <w:rFonts w:eastAsia="Times New Roman" w:cs="Times New Roman" w:ascii="Times New Roman" w:hAnsi="Times New Roman"/>
-          <w:sz w:val="24"/>
-          <w:szCs w:val="24"/>
-        </w:rPr>
-        <w:t>n biljettautomat.</w:t>
+        <w:t>Att skapa en biljettautomat.</w:t>
       </w:r>
     </w:p>
     <w:p>
@@ -1856,7 +1811,22 @@
           <w:sz w:val="24"/>
           <w:szCs w:val="24"/>
         </w:rPr>
-        <w:t>Skriv lite om bakgrunden till varför projektet ska genomföras..</w:t>
+        <w:t>Skriv lite om bakgrunden till varför projektet ska genomföras.</w:t>
+      </w:r>
+    </w:p>
+    <w:p>
+      <w:pPr>
+        <w:pStyle w:val="Normal"/>
+        <w:spacing w:lineRule="auto" w:line="240" w:before="100" w:after="100"/>
+        <w:rPr/>
+      </w:pPr>
+      <w:r>
+        <w:rPr>
+          <w:rFonts w:eastAsia="Times New Roman" w:cs="Times New Roman" w:ascii="Times New Roman" w:hAnsi="Times New Roman"/>
+          <w:sz w:val="24"/>
+          <w:szCs w:val="24"/>
+        </w:rPr>
+        <w:t>Vi har fått i uppgift att skapa en biljettautomat. I denna ska man kunna hitta dit man ska resa på en enkelt och smidigt sett, samt att det ska vara ett snabbt och smidigt sett att betala resan.</w:t>
       </w:r>
     </w:p>
     <w:p>
@@ -1911,8 +1881,8 @@
         <w:spacing w:lineRule="auto" w:line="240" w:before="400" w:after="0"/>
         <w:rPr/>
       </w:pPr>
-      <w:bookmarkStart w:id="13" w:name="kix.g8bgj3nrs55h"/>
-      <w:bookmarkStart w:id="14" w:name="h.6wl6lizb8pfz"/>
+      <w:bookmarkStart w:id="13" w:name="h.6wl6lizb8pfz"/>
+      <w:bookmarkStart w:id="14" w:name="kix.g8bgj3nrs55h"/>
       <w:bookmarkEnd w:id="13"/>
       <w:bookmarkEnd w:id="14"/>
       <w:r>
@@ -1936,7 +1906,15 @@
           <w:sz w:val="24"/>
           <w:szCs w:val="24"/>
         </w:rPr>
-        <w:t>Systemet baseras på programmeringsverktyget Scratch.</w:t>
+        <w:t xml:space="preserve">Systemet baseras på </w:t>
+      </w:r>
+      <w:r>
+        <w:rPr>
+          <w:rFonts w:eastAsia="Times New Roman" w:cs="Times New Roman" w:ascii="Times New Roman" w:hAnsi="Times New Roman"/>
+          <w:sz w:val="24"/>
+          <w:szCs w:val="24"/>
+        </w:rPr>
+        <w:t>google presentationer.</w:t>
       </w:r>
     </w:p>
     <w:p>
@@ -1970,7 +1948,7 @@
           <w:sz w:val="24"/>
           <w:szCs w:val="24"/>
         </w:rPr>
-        <w:t>Spelet ska gå ut på att spelaren får poäng genom att klicka på en figur som slumpmässigt hoppar runt på bildskärmen, med en lämplig bakgrund. Vid varje träff spelas ett effektljud upp och figuren minskar i storlek.</w:t>
+        <w:t>Med biljettautomaten ska man på ett enkelt och smidigt sett kunna se vart man vill åka samt att man ska kunna betala för biljetten.</w:t>
       </w:r>
     </w:p>
     <w:p>
@@ -2039,7 +2017,7 @@
         <w:tblStyle w:val="Table3"/>
         <w:tblW w:w="9040" w:type="dxa"/>
         <w:jc w:val="left"/>
-        <w:tblInd w:w="-47" w:type="dxa"/>
+        <w:tblInd w:w="-57" w:type="dxa"/>
         <w:tblBorders>
           <w:top w:val="single" w:sz="8" w:space="0" w:color="000001"/>
           <w:left w:val="single" w:sz="8" w:space="0" w:color="000001"/>
@@ -2050,7 +2028,7 @@
         </w:tblBorders>
         <w:tblCellMar>
           <w:top w:w="0" w:type="dxa"/>
-          <w:left w:w="60" w:type="dxa"/>
+          <w:left w:w="50" w:type="dxa"/>
           <w:bottom w:w="0" w:type="dxa"/>
           <w:right w:w="70" w:type="dxa"/>
         </w:tblCellMar>
@@ -2076,7 +2054,7 @@
             </w:tcBorders>
             <w:shd w:fill="auto" w:val="clear"/>
             <w:tcMar>
-              <w:left w:w="60" w:type="dxa"/>
+              <w:left w:w="50" w:type="dxa"/>
             </w:tcMar>
           </w:tcPr>
           <w:p>
@@ -2109,7 +2087,7 @@
             </w:tcBorders>
             <w:shd w:fill="auto" w:val="clear"/>
             <w:tcMar>
-              <w:left w:w="60" w:type="dxa"/>
+              <w:left w:w="50" w:type="dxa"/>
             </w:tcMar>
           </w:tcPr>
           <w:p>
@@ -2141,7 +2119,7 @@
             </w:tcBorders>
             <w:shd w:fill="auto" w:val="clear"/>
             <w:tcMar>
-              <w:left w:w="60" w:type="dxa"/>
+              <w:left w:w="50" w:type="dxa"/>
             </w:tcMar>
           </w:tcPr>
           <w:p>
@@ -2207,7 +2185,7 @@
         <w:tblStyle w:val="Table4"/>
         <w:tblW w:w="8940" w:type="dxa"/>
         <w:jc w:val="left"/>
-        <w:tblInd w:w="-47" w:type="dxa"/>
+        <w:tblInd w:w="-57" w:type="dxa"/>
         <w:tblBorders>
           <w:top w:val="single" w:sz="8" w:space="0" w:color="000001"/>
           <w:left w:val="single" w:sz="8" w:space="0" w:color="000001"/>
@@ -2218,7 +2196,7 @@
         </w:tblBorders>
         <w:tblCellMar>
           <w:top w:w="0" w:type="dxa"/>
-          <w:left w:w="60" w:type="dxa"/>
+          <w:left w:w="50" w:type="dxa"/>
           <w:bottom w:w="0" w:type="dxa"/>
           <w:right w:w="70" w:type="dxa"/>
         </w:tblCellMar>
@@ -2226,8 +2204,8 @@
       </w:tblPr>
       <w:tblGrid>
         <w:gridCol w:w="1644"/>
-        <w:gridCol w:w="6151"/>
-        <w:gridCol w:w="1145"/>
+        <w:gridCol w:w="6150"/>
+        <w:gridCol w:w="1146"/>
       </w:tblGrid>
       <w:tr>
         <w:trPr/>
@@ -2244,7 +2222,7 @@
             </w:tcBorders>
             <w:shd w:fill="auto" w:val="clear"/>
             <w:tcMar>
-              <w:left w:w="60" w:type="dxa"/>
+              <w:left w:w="50" w:type="dxa"/>
             </w:tcMar>
           </w:tcPr>
           <w:p>
@@ -2266,18 +2244,18 @@
         </w:tc>
         <w:tc>
           <w:tcPr>
-            <w:tcW w:w="6151" w:type="dxa"/>
-            <w:tcBorders>
-              <w:top w:val="single" w:sz="8" w:space="0" w:color="000001"/>
-              <w:left w:val="single" w:sz="8" w:space="0" w:color="000001"/>
-              <w:bottom w:val="single" w:sz="8" w:space="0" w:color="000001"/>
-              <w:right w:val="single" w:sz="8" w:space="0" w:color="000001"/>
-              <w:insideH w:val="single" w:sz="8" w:space="0" w:color="000001"/>
-              <w:insideV w:val="single" w:sz="8" w:space="0" w:color="000001"/>
-            </w:tcBorders>
-            <w:shd w:fill="auto" w:val="clear"/>
-            <w:tcMar>
-              <w:left w:w="60" w:type="dxa"/>
+            <w:tcW w:w="6150" w:type="dxa"/>
+            <w:tcBorders>
+              <w:top w:val="single" w:sz="8" w:space="0" w:color="000001"/>
+              <w:left w:val="single" w:sz="8" w:space="0" w:color="000001"/>
+              <w:bottom w:val="single" w:sz="8" w:space="0" w:color="000001"/>
+              <w:right w:val="single" w:sz="8" w:space="0" w:color="000001"/>
+              <w:insideH w:val="single" w:sz="8" w:space="0" w:color="000001"/>
+              <w:insideV w:val="single" w:sz="8" w:space="0" w:color="000001"/>
+            </w:tcBorders>
+            <w:shd w:fill="auto" w:val="clear"/>
+            <w:tcMar>
+              <w:left w:w="50" w:type="dxa"/>
             </w:tcMar>
           </w:tcPr>
           <w:p>
@@ -2292,24 +2270,32 @@
                 <w:sz w:val="24"/>
                 <w:szCs w:val="24"/>
               </w:rPr>
-              <w:t>Spelets gränssnitt ska vara enkelt att sköta. Helst ska ingen funktionsbeskrivning behövas.</w:t>
-            </w:r>
-          </w:p>
-        </w:tc>
-        <w:tc>
-          <w:tcPr>
-            <w:tcW w:w="1145" w:type="dxa"/>
-            <w:tcBorders>
-              <w:top w:val="single" w:sz="8" w:space="0" w:color="000001"/>
-              <w:left w:val="single" w:sz="8" w:space="0" w:color="000001"/>
-              <w:bottom w:val="single" w:sz="8" w:space="0" w:color="000001"/>
-              <w:right w:val="single" w:sz="8" w:space="0" w:color="000001"/>
-              <w:insideH w:val="single" w:sz="8" w:space="0" w:color="000001"/>
-              <w:insideV w:val="single" w:sz="8" w:space="0" w:color="000001"/>
-            </w:tcBorders>
-            <w:shd w:fill="auto" w:val="clear"/>
-            <w:tcMar>
-              <w:left w:w="60" w:type="dxa"/>
+              <w:t xml:space="preserve">Biljettautomatens </w:t>
+            </w:r>
+            <w:r>
+              <w:rPr>
+                <w:rFonts w:eastAsia="Times New Roman" w:cs="Times New Roman" w:ascii="Times New Roman" w:hAnsi="Times New Roman"/>
+                <w:sz w:val="24"/>
+                <w:szCs w:val="24"/>
+              </w:rPr>
+              <w:t>gränssnitt ska vara enkelt att sköta. Helst ska ingen funktionsbeskrivning behövas.</w:t>
+            </w:r>
+          </w:p>
+        </w:tc>
+        <w:tc>
+          <w:tcPr>
+            <w:tcW w:w="1146" w:type="dxa"/>
+            <w:tcBorders>
+              <w:top w:val="single" w:sz="8" w:space="0" w:color="000001"/>
+              <w:left w:val="single" w:sz="8" w:space="0" w:color="000001"/>
+              <w:bottom w:val="single" w:sz="8" w:space="0" w:color="000001"/>
+              <w:right w:val="single" w:sz="8" w:space="0" w:color="000001"/>
+              <w:insideH w:val="single" w:sz="8" w:space="0" w:color="000001"/>
+              <w:insideV w:val="single" w:sz="8" w:space="0" w:color="000001"/>
+            </w:tcBorders>
+            <w:shd w:fill="auto" w:val="clear"/>
+            <w:tcMar>
+              <w:left w:w="50" w:type="dxa"/>
             </w:tcMar>
           </w:tcPr>
           <w:p>
@@ -2363,7 +2349,7 @@
         <w:tblStyle w:val="Table5"/>
         <w:tblW w:w="8940" w:type="dxa"/>
         <w:jc w:val="left"/>
-        <w:tblInd w:w="-47" w:type="dxa"/>
+        <w:tblInd w:w="-57" w:type="dxa"/>
         <w:tblBorders>
           <w:top w:val="single" w:sz="8" w:space="0" w:color="000001"/>
           <w:left w:val="single" w:sz="8" w:space="0" w:color="000001"/>
@@ -2374,7 +2360,7 @@
         </w:tblBorders>
         <w:tblCellMar>
           <w:top w:w="0" w:type="dxa"/>
-          <w:left w:w="60" w:type="dxa"/>
+          <w:left w:w="50" w:type="dxa"/>
           <w:bottom w:w="0" w:type="dxa"/>
           <w:right w:w="70" w:type="dxa"/>
         </w:tblCellMar>
@@ -2382,8 +2368,8 @@
       </w:tblPr>
       <w:tblGrid>
         <w:gridCol w:w="1644"/>
-        <w:gridCol w:w="6151"/>
-        <w:gridCol w:w="1145"/>
+        <w:gridCol w:w="6150"/>
+        <w:gridCol w:w="1146"/>
       </w:tblGrid>
       <w:tr>
         <w:trPr/>
@@ -2400,7 +2386,7 @@
             </w:tcBorders>
             <w:shd w:fill="auto" w:val="clear"/>
             <w:tcMar>
-              <w:left w:w="60" w:type="dxa"/>
+              <w:left w:w="50" w:type="dxa"/>
             </w:tcMar>
           </w:tcPr>
           <w:p>
@@ -2422,18 +2408,18 @@
         </w:tc>
         <w:tc>
           <w:tcPr>
-            <w:tcW w:w="6151" w:type="dxa"/>
-            <w:tcBorders>
-              <w:top w:val="single" w:sz="8" w:space="0" w:color="000001"/>
-              <w:left w:val="single" w:sz="8" w:space="0" w:color="000001"/>
-              <w:bottom w:val="single" w:sz="8" w:space="0" w:color="000001"/>
-              <w:right w:val="single" w:sz="8" w:space="0" w:color="000001"/>
-              <w:insideH w:val="single" w:sz="8" w:space="0" w:color="000001"/>
-              <w:insideV w:val="single" w:sz="8" w:space="0" w:color="000001"/>
-            </w:tcBorders>
-            <w:shd w:fill="auto" w:val="clear"/>
-            <w:tcMar>
-              <w:left w:w="60" w:type="dxa"/>
+            <w:tcW w:w="6150" w:type="dxa"/>
+            <w:tcBorders>
+              <w:top w:val="single" w:sz="8" w:space="0" w:color="000001"/>
+              <w:left w:val="single" w:sz="8" w:space="0" w:color="000001"/>
+              <w:bottom w:val="single" w:sz="8" w:space="0" w:color="000001"/>
+              <w:right w:val="single" w:sz="8" w:space="0" w:color="000001"/>
+              <w:insideH w:val="single" w:sz="8" w:space="0" w:color="000001"/>
+              <w:insideV w:val="single" w:sz="8" w:space="0" w:color="000001"/>
+            </w:tcBorders>
+            <w:shd w:fill="auto" w:val="clear"/>
+            <w:tcMar>
+              <w:left w:w="50" w:type="dxa"/>
             </w:tcMar>
           </w:tcPr>
           <w:p>
@@ -2448,24 +2434,40 @@
                 <w:sz w:val="24"/>
                 <w:szCs w:val="24"/>
               </w:rPr>
-              <w:t>En poängräknare ska finnas.</w:t>
-            </w:r>
-          </w:p>
-        </w:tc>
-        <w:tc>
-          <w:tcPr>
-            <w:tcW w:w="1145" w:type="dxa"/>
-            <w:tcBorders>
-              <w:top w:val="single" w:sz="8" w:space="0" w:color="000001"/>
-              <w:left w:val="single" w:sz="8" w:space="0" w:color="000001"/>
-              <w:bottom w:val="single" w:sz="8" w:space="0" w:color="000001"/>
-              <w:right w:val="single" w:sz="8" w:space="0" w:color="000001"/>
-              <w:insideH w:val="single" w:sz="8" w:space="0" w:color="000001"/>
-              <w:insideV w:val="single" w:sz="8" w:space="0" w:color="000001"/>
-            </w:tcBorders>
-            <w:shd w:fill="auto" w:val="clear"/>
-            <w:tcMar>
-              <w:left w:w="60" w:type="dxa"/>
+              <w:t xml:space="preserve"> </w:t>
+            </w:r>
+            <w:r>
+              <w:rPr>
+                <w:rFonts w:eastAsia="Times New Roman" w:cs="Times New Roman" w:ascii="Times New Roman" w:hAnsi="Times New Roman"/>
+                <w:sz w:val="24"/>
+                <w:szCs w:val="24"/>
+              </w:rPr>
+              <w:t>Destinationer</w:t>
+            </w:r>
+            <w:r>
+              <w:rPr>
+                <w:rFonts w:eastAsia="Times New Roman" w:cs="Times New Roman" w:ascii="Times New Roman" w:hAnsi="Times New Roman"/>
+                <w:sz w:val="24"/>
+                <w:szCs w:val="24"/>
+              </w:rPr>
+              <w:t xml:space="preserve"> ska finnas.</w:t>
+            </w:r>
+          </w:p>
+        </w:tc>
+        <w:tc>
+          <w:tcPr>
+            <w:tcW w:w="1146" w:type="dxa"/>
+            <w:tcBorders>
+              <w:top w:val="single" w:sz="8" w:space="0" w:color="000001"/>
+              <w:left w:val="single" w:sz="8" w:space="0" w:color="000001"/>
+              <w:bottom w:val="single" w:sz="8" w:space="0" w:color="000001"/>
+              <w:right w:val="single" w:sz="8" w:space="0" w:color="000001"/>
+              <w:insideH w:val="single" w:sz="8" w:space="0" w:color="000001"/>
+              <w:insideV w:val="single" w:sz="8" w:space="0" w:color="000001"/>
+            </w:tcBorders>
+            <w:shd w:fill="auto" w:val="clear"/>
+            <w:tcMar>
+              <w:left w:w="50" w:type="dxa"/>
             </w:tcMar>
           </w:tcPr>
           <w:p>
@@ -2501,7 +2503,7 @@
             </w:tcBorders>
             <w:shd w:fill="auto" w:val="clear"/>
             <w:tcMar>
-              <w:left w:w="60" w:type="dxa"/>
+              <w:left w:w="50" w:type="dxa"/>
             </w:tcMar>
           </w:tcPr>
           <w:p>
@@ -2523,18 +2525,18 @@
         </w:tc>
         <w:tc>
           <w:tcPr>
-            <w:tcW w:w="6151" w:type="dxa"/>
-            <w:tcBorders>
-              <w:top w:val="single" w:sz="8" w:space="0" w:color="000001"/>
-              <w:left w:val="single" w:sz="8" w:space="0" w:color="000001"/>
-              <w:bottom w:val="single" w:sz="8" w:space="0" w:color="000001"/>
-              <w:right w:val="single" w:sz="8" w:space="0" w:color="000001"/>
-              <w:insideH w:val="single" w:sz="8" w:space="0" w:color="000001"/>
-              <w:insideV w:val="single" w:sz="8" w:space="0" w:color="000001"/>
-            </w:tcBorders>
-            <w:shd w:fill="auto" w:val="clear"/>
-            <w:tcMar>
-              <w:left w:w="60" w:type="dxa"/>
+            <w:tcW w:w="6150" w:type="dxa"/>
+            <w:tcBorders>
+              <w:top w:val="single" w:sz="8" w:space="0" w:color="000001"/>
+              <w:left w:val="single" w:sz="8" w:space="0" w:color="000001"/>
+              <w:bottom w:val="single" w:sz="8" w:space="0" w:color="000001"/>
+              <w:right w:val="single" w:sz="8" w:space="0" w:color="000001"/>
+              <w:insideH w:val="single" w:sz="8" w:space="0" w:color="000001"/>
+              <w:insideV w:val="single" w:sz="8" w:space="0" w:color="000001"/>
+            </w:tcBorders>
+            <w:shd w:fill="auto" w:val="clear"/>
+            <w:tcMar>
+              <w:left w:w="50" w:type="dxa"/>
             </w:tcMar>
           </w:tcPr>
           <w:p>
@@ -2549,24 +2551,24 @@
                 <w:sz w:val="24"/>
                 <w:szCs w:val="24"/>
               </w:rPr>
-              <w:t>Spelaren ska få en poäng vid klick på målfiguren.</w:t>
-            </w:r>
-          </w:p>
-        </w:tc>
-        <w:tc>
-          <w:tcPr>
-            <w:tcW w:w="1145" w:type="dxa"/>
-            <w:tcBorders>
-              <w:top w:val="single" w:sz="8" w:space="0" w:color="000001"/>
-              <w:left w:val="single" w:sz="8" w:space="0" w:color="000001"/>
-              <w:bottom w:val="single" w:sz="8" w:space="0" w:color="000001"/>
-              <w:right w:val="single" w:sz="8" w:space="0" w:color="000001"/>
-              <w:insideH w:val="single" w:sz="8" w:space="0" w:color="000001"/>
-              <w:insideV w:val="single" w:sz="8" w:space="0" w:color="000001"/>
-            </w:tcBorders>
-            <w:shd w:fill="auto" w:val="clear"/>
-            <w:tcMar>
-              <w:left w:w="60" w:type="dxa"/>
+              <w:t>Alla destinationer ska finnas med, på samtliga sträckor.</w:t>
+            </w:r>
+          </w:p>
+        </w:tc>
+        <w:tc>
+          <w:tcPr>
+            <w:tcW w:w="1146" w:type="dxa"/>
+            <w:tcBorders>
+              <w:top w:val="single" w:sz="8" w:space="0" w:color="000001"/>
+              <w:left w:val="single" w:sz="8" w:space="0" w:color="000001"/>
+              <w:bottom w:val="single" w:sz="8" w:space="0" w:color="000001"/>
+              <w:right w:val="single" w:sz="8" w:space="0" w:color="000001"/>
+              <w:insideH w:val="single" w:sz="8" w:space="0" w:color="000001"/>
+              <w:insideV w:val="single" w:sz="8" w:space="0" w:color="000001"/>
+            </w:tcBorders>
+            <w:shd w:fill="auto" w:val="clear"/>
+            <w:tcMar>
+              <w:left w:w="50" w:type="dxa"/>
             </w:tcMar>
           </w:tcPr>
           <w:p>
@@ -2602,7 +2604,7 @@
             </w:tcBorders>
             <w:shd w:fill="auto" w:val="clear"/>
             <w:tcMar>
-              <w:left w:w="60" w:type="dxa"/>
+              <w:left w:w="50" w:type="dxa"/>
             </w:tcMar>
           </w:tcPr>
           <w:p>
@@ -2624,18 +2626,18 @@
         </w:tc>
         <w:tc>
           <w:tcPr>
-            <w:tcW w:w="6151" w:type="dxa"/>
-            <w:tcBorders>
-              <w:top w:val="single" w:sz="8" w:space="0" w:color="000001"/>
-              <w:left w:val="single" w:sz="8" w:space="0" w:color="000001"/>
-              <w:bottom w:val="single" w:sz="8" w:space="0" w:color="000001"/>
-              <w:right w:val="single" w:sz="8" w:space="0" w:color="000001"/>
-              <w:insideH w:val="single" w:sz="8" w:space="0" w:color="000001"/>
-              <w:insideV w:val="single" w:sz="8" w:space="0" w:color="000001"/>
-            </w:tcBorders>
-            <w:shd w:fill="auto" w:val="clear"/>
-            <w:tcMar>
-              <w:left w:w="60" w:type="dxa"/>
+            <w:tcW w:w="6150" w:type="dxa"/>
+            <w:tcBorders>
+              <w:top w:val="single" w:sz="8" w:space="0" w:color="000001"/>
+              <w:left w:val="single" w:sz="8" w:space="0" w:color="000001"/>
+              <w:bottom w:val="single" w:sz="8" w:space="0" w:color="000001"/>
+              <w:right w:val="single" w:sz="8" w:space="0" w:color="000001"/>
+              <w:insideH w:val="single" w:sz="8" w:space="0" w:color="000001"/>
+              <w:insideV w:val="single" w:sz="8" w:space="0" w:color="000001"/>
+            </w:tcBorders>
+            <w:shd w:fill="auto" w:val="clear"/>
+            <w:tcMar>
+              <w:left w:w="50" w:type="dxa"/>
             </w:tcMar>
           </w:tcPr>
           <w:p>
@@ -2650,24 +2652,40 @@
                 <w:sz w:val="24"/>
                 <w:szCs w:val="24"/>
               </w:rPr>
-              <w:t>Figuren ska slumpmässigt röra sig på skärmen.</w:t>
-            </w:r>
-          </w:p>
-        </w:tc>
-        <w:tc>
-          <w:tcPr>
-            <w:tcW w:w="1145" w:type="dxa"/>
-            <w:tcBorders>
-              <w:top w:val="single" w:sz="8" w:space="0" w:color="000001"/>
-              <w:left w:val="single" w:sz="8" w:space="0" w:color="000001"/>
-              <w:bottom w:val="single" w:sz="8" w:space="0" w:color="000001"/>
-              <w:right w:val="single" w:sz="8" w:space="0" w:color="000001"/>
-              <w:insideH w:val="single" w:sz="8" w:space="0" w:color="000001"/>
-              <w:insideV w:val="single" w:sz="8" w:space="0" w:color="000001"/>
-            </w:tcBorders>
-            <w:shd w:fill="auto" w:val="clear"/>
-            <w:tcMar>
-              <w:left w:w="60" w:type="dxa"/>
+              <w:t xml:space="preserve">Det ska inte vara för svårt att </w:t>
+            </w:r>
+            <w:r>
+              <w:rPr>
+                <w:rFonts w:eastAsia="Times New Roman" w:cs="Times New Roman" w:ascii="Times New Roman" w:hAnsi="Times New Roman"/>
+                <w:sz w:val="24"/>
+                <w:szCs w:val="24"/>
+              </w:rPr>
+              <w:t>använda biljettautomaten</w:t>
+            </w:r>
+            <w:r>
+              <w:rPr>
+                <w:rFonts w:eastAsia="Times New Roman" w:cs="Times New Roman" w:ascii="Times New Roman" w:hAnsi="Times New Roman"/>
+                <w:sz w:val="24"/>
+                <w:szCs w:val="24"/>
+              </w:rPr>
+              <w:t>, även för en ovan datoranvändare.</w:t>
+            </w:r>
+          </w:p>
+        </w:tc>
+        <w:tc>
+          <w:tcPr>
+            <w:tcW w:w="1146" w:type="dxa"/>
+            <w:tcBorders>
+              <w:top w:val="single" w:sz="8" w:space="0" w:color="000001"/>
+              <w:left w:val="single" w:sz="8" w:space="0" w:color="000001"/>
+              <w:bottom w:val="single" w:sz="8" w:space="0" w:color="000001"/>
+              <w:right w:val="single" w:sz="8" w:space="0" w:color="000001"/>
+              <w:insideH w:val="single" w:sz="8" w:space="0" w:color="000001"/>
+              <w:insideV w:val="single" w:sz="8" w:space="0" w:color="000001"/>
+            </w:tcBorders>
+            <w:shd w:fill="auto" w:val="clear"/>
+            <w:tcMar>
+              <w:left w:w="50" w:type="dxa"/>
             </w:tcMar>
           </w:tcPr>
           <w:p>
@@ -2703,7 +2721,7 @@
             </w:tcBorders>
             <w:shd w:fill="auto" w:val="clear"/>
             <w:tcMar>
-              <w:left w:w="60" w:type="dxa"/>
+              <w:left w:w="50" w:type="dxa"/>
             </w:tcMar>
           </w:tcPr>
           <w:p>
@@ -2725,18 +2743,18 @@
         </w:tc>
         <w:tc>
           <w:tcPr>
-            <w:tcW w:w="6151" w:type="dxa"/>
-            <w:tcBorders>
-              <w:top w:val="single" w:sz="8" w:space="0" w:color="000001"/>
-              <w:left w:val="single" w:sz="8" w:space="0" w:color="000001"/>
-              <w:bottom w:val="single" w:sz="8" w:space="0" w:color="000001"/>
-              <w:right w:val="single" w:sz="8" w:space="0" w:color="000001"/>
-              <w:insideH w:val="single" w:sz="8" w:space="0" w:color="000001"/>
-              <w:insideV w:val="single" w:sz="8" w:space="0" w:color="000001"/>
-            </w:tcBorders>
-            <w:shd w:fill="auto" w:val="clear"/>
-            <w:tcMar>
-              <w:left w:w="60" w:type="dxa"/>
+            <w:tcW w:w="6150" w:type="dxa"/>
+            <w:tcBorders>
+              <w:top w:val="single" w:sz="8" w:space="0" w:color="000001"/>
+              <w:left w:val="single" w:sz="8" w:space="0" w:color="000001"/>
+              <w:bottom w:val="single" w:sz="8" w:space="0" w:color="000001"/>
+              <w:right w:val="single" w:sz="8" w:space="0" w:color="000001"/>
+              <w:insideH w:val="single" w:sz="8" w:space="0" w:color="000001"/>
+              <w:insideV w:val="single" w:sz="8" w:space="0" w:color="000001"/>
+            </w:tcBorders>
+            <w:shd w:fill="auto" w:val="clear"/>
+            <w:tcMar>
+              <w:left w:w="50" w:type="dxa"/>
             </w:tcMar>
           </w:tcPr>
           <w:p>
@@ -2751,125 +2769,24 @@
                 <w:sz w:val="24"/>
                 <w:szCs w:val="24"/>
               </w:rPr>
-              <w:t>Det ska inte vara för svårt att spela spelet, även för en ovan datoranvändare.</w:t>
-            </w:r>
-          </w:p>
-        </w:tc>
-        <w:tc>
-          <w:tcPr>
-            <w:tcW w:w="1145" w:type="dxa"/>
-            <w:tcBorders>
-              <w:top w:val="single" w:sz="8" w:space="0" w:color="000001"/>
-              <w:left w:val="single" w:sz="8" w:space="0" w:color="000001"/>
-              <w:bottom w:val="single" w:sz="8" w:space="0" w:color="000001"/>
-              <w:right w:val="single" w:sz="8" w:space="0" w:color="000001"/>
-              <w:insideH w:val="single" w:sz="8" w:space="0" w:color="000001"/>
-              <w:insideV w:val="single" w:sz="8" w:space="0" w:color="000001"/>
-            </w:tcBorders>
-            <w:shd w:fill="auto" w:val="clear"/>
-            <w:tcMar>
-              <w:left w:w="60" w:type="dxa"/>
-            </w:tcMar>
-          </w:tcPr>
-          <w:p>
-            <w:pPr>
-              <w:pStyle w:val="Normal"/>
-              <w:spacing w:lineRule="auto" w:line="240" w:before="100" w:after="100"/>
-              <w:rPr/>
-            </w:pPr>
-            <w:r>
-              <w:rPr>
-                <w:rFonts w:eastAsia="Times New Roman" w:cs="Times New Roman" w:ascii="Times New Roman" w:hAnsi="Times New Roman"/>
-                <w:b/>
-                <w:sz w:val="24"/>
-                <w:szCs w:val="24"/>
-              </w:rPr>
-              <w:t>Bas</w:t>
-            </w:r>
-          </w:p>
-        </w:tc>
-      </w:tr>
-      <w:tr>
-        <w:trPr/>
-        <w:tc>
-          <w:tcPr>
-            <w:tcW w:w="1644" w:type="dxa"/>
-            <w:tcBorders>
-              <w:top w:val="single" w:sz="8" w:space="0" w:color="000001"/>
-              <w:left w:val="single" w:sz="8" w:space="0" w:color="000001"/>
-              <w:bottom w:val="single" w:sz="8" w:space="0" w:color="000001"/>
-              <w:right w:val="single" w:sz="8" w:space="0" w:color="000001"/>
-              <w:insideH w:val="single" w:sz="8" w:space="0" w:color="000001"/>
-              <w:insideV w:val="single" w:sz="8" w:space="0" w:color="000001"/>
-            </w:tcBorders>
-            <w:shd w:fill="auto" w:val="clear"/>
-            <w:tcMar>
-              <w:left w:w="60" w:type="dxa"/>
-            </w:tcMar>
-          </w:tcPr>
-          <w:p>
-            <w:pPr>
-              <w:pStyle w:val="Normal"/>
-              <w:spacing w:lineRule="auto" w:line="240" w:before="100" w:after="100"/>
-              <w:rPr/>
-            </w:pPr>
-            <w:r>
-              <w:rPr>
-                <w:rFonts w:eastAsia="Times New Roman" w:cs="Times New Roman" w:ascii="Times New Roman" w:hAnsi="Times New Roman"/>
-                <w:b/>
-                <w:sz w:val="24"/>
-                <w:szCs w:val="24"/>
-              </w:rPr>
-              <w:t>Original</w:t>
-            </w:r>
-          </w:p>
-        </w:tc>
-        <w:tc>
-          <w:tcPr>
-            <w:tcW w:w="6151" w:type="dxa"/>
-            <w:tcBorders>
-              <w:top w:val="single" w:sz="8" w:space="0" w:color="000001"/>
-              <w:left w:val="single" w:sz="8" w:space="0" w:color="000001"/>
-              <w:bottom w:val="single" w:sz="8" w:space="0" w:color="000001"/>
-              <w:right w:val="single" w:sz="8" w:space="0" w:color="000001"/>
-              <w:insideH w:val="single" w:sz="8" w:space="0" w:color="000001"/>
-              <w:insideV w:val="single" w:sz="8" w:space="0" w:color="000001"/>
-            </w:tcBorders>
-            <w:shd w:fill="auto" w:val="clear"/>
-            <w:tcMar>
-              <w:left w:w="60" w:type="dxa"/>
-            </w:tcMar>
-          </w:tcPr>
-          <w:p>
-            <w:pPr>
-              <w:pStyle w:val="Normal"/>
-              <w:spacing w:lineRule="auto" w:line="240" w:before="100" w:after="100"/>
-              <w:rPr/>
-            </w:pPr>
-            <w:r>
-              <w:rPr>
-                <w:rFonts w:eastAsia="Times New Roman" w:cs="Times New Roman" w:ascii="Times New Roman" w:hAnsi="Times New Roman"/>
-                <w:sz w:val="24"/>
-                <w:szCs w:val="24"/>
-              </w:rPr>
-              <w:t>En spelomgång ska vara c:a 1 minut lång</w:t>
-            </w:r>
-          </w:p>
-        </w:tc>
-        <w:tc>
-          <w:tcPr>
-            <w:tcW w:w="1145" w:type="dxa"/>
-            <w:tcBorders>
-              <w:top w:val="single" w:sz="8" w:space="0" w:color="000001"/>
-              <w:left w:val="single" w:sz="8" w:space="0" w:color="000001"/>
-              <w:bottom w:val="single" w:sz="8" w:space="0" w:color="000001"/>
-              <w:right w:val="single" w:sz="8" w:space="0" w:color="000001"/>
-              <w:insideH w:val="single" w:sz="8" w:space="0" w:color="000001"/>
-              <w:insideV w:val="single" w:sz="8" w:space="0" w:color="000001"/>
-            </w:tcBorders>
-            <w:shd w:fill="auto" w:val="clear"/>
-            <w:tcMar>
-              <w:left w:w="60" w:type="dxa"/>
+              <w:t>Det ska gå snabbt att hitta rätt, för det kan vara stressigt till nästa avgång.</w:t>
+            </w:r>
+          </w:p>
+        </w:tc>
+        <w:tc>
+          <w:tcPr>
+            <w:tcW w:w="1146" w:type="dxa"/>
+            <w:tcBorders>
+              <w:top w:val="single" w:sz="8" w:space="0" w:color="000001"/>
+              <w:left w:val="single" w:sz="8" w:space="0" w:color="000001"/>
+              <w:bottom w:val="single" w:sz="8" w:space="0" w:color="000001"/>
+              <w:right w:val="single" w:sz="8" w:space="0" w:color="000001"/>
+              <w:insideH w:val="single" w:sz="8" w:space="0" w:color="000001"/>
+              <w:insideV w:val="single" w:sz="8" w:space="0" w:color="000001"/>
+            </w:tcBorders>
+            <w:shd w:fill="auto" w:val="clear"/>
+            <w:tcMar>
+              <w:left w:w="50" w:type="dxa"/>
             </w:tcMar>
           </w:tcPr>
           <w:p>
@@ -2907,8 +2824,8 @@
         <w:spacing w:lineRule="auto" w:line="240" w:before="400" w:after="0"/>
         <w:rPr/>
       </w:pPr>
-      <w:bookmarkStart w:id="20" w:name="kix.yn5z6fuolmys"/>
-      <w:bookmarkStart w:id="21" w:name="h.iimbi3rcxjli"/>
+      <w:bookmarkStart w:id="20" w:name="h.iimbi3rcxjli"/>
+      <w:bookmarkStart w:id="21" w:name="kix.yn5z6fuolmys"/>
       <w:bookmarkEnd w:id="20"/>
       <w:bookmarkEnd w:id="21"/>
       <w:r>
@@ -2925,7 +2842,7 @@
         <w:tblStyle w:val="Table6"/>
         <w:tblW w:w="8940" w:type="dxa"/>
         <w:jc w:val="left"/>
-        <w:tblInd w:w="-47" w:type="dxa"/>
+        <w:tblInd w:w="-57" w:type="dxa"/>
         <w:tblBorders>
           <w:top w:val="single" w:sz="8" w:space="0" w:color="000001"/>
           <w:left w:val="single" w:sz="8" w:space="0" w:color="000001"/>
@@ -2936,7 +2853,7 @@
         </w:tblBorders>
         <w:tblCellMar>
           <w:top w:w="0" w:type="dxa"/>
-          <w:left w:w="60" w:type="dxa"/>
+          <w:left w:w="50" w:type="dxa"/>
           <w:bottom w:w="0" w:type="dxa"/>
           <w:right w:w="70" w:type="dxa"/>
         </w:tblCellMar>
@@ -2944,8 +2861,8 @@
       </w:tblPr>
       <w:tblGrid>
         <w:gridCol w:w="1644"/>
-        <w:gridCol w:w="6151"/>
-        <w:gridCol w:w="1145"/>
+        <w:gridCol w:w="6150"/>
+        <w:gridCol w:w="1146"/>
       </w:tblGrid>
       <w:tr>
         <w:trPr/>
@@ -2962,7 +2879,7 @@
             </w:tcBorders>
             <w:shd w:fill="auto" w:val="clear"/>
             <w:tcMar>
-              <w:left w:w="60" w:type="dxa"/>
+              <w:left w:w="50" w:type="dxa"/>
             </w:tcMar>
           </w:tcPr>
           <w:p>
@@ -2984,18 +2901,18 @@
         </w:tc>
         <w:tc>
           <w:tcPr>
-            <w:tcW w:w="6151" w:type="dxa"/>
-            <w:tcBorders>
-              <w:top w:val="single" w:sz="8" w:space="0" w:color="000001"/>
-              <w:left w:val="single" w:sz="8" w:space="0" w:color="000001"/>
-              <w:bottom w:val="single" w:sz="8" w:space="0" w:color="000001"/>
-              <w:right w:val="single" w:sz="8" w:space="0" w:color="000001"/>
-              <w:insideH w:val="single" w:sz="8" w:space="0" w:color="000001"/>
-              <w:insideV w:val="single" w:sz="8" w:space="0" w:color="000001"/>
-            </w:tcBorders>
-            <w:shd w:fill="auto" w:val="clear"/>
-            <w:tcMar>
-              <w:left w:w="60" w:type="dxa"/>
+            <w:tcW w:w="6150" w:type="dxa"/>
+            <w:tcBorders>
+              <w:top w:val="single" w:sz="8" w:space="0" w:color="000001"/>
+              <w:left w:val="single" w:sz="8" w:space="0" w:color="000001"/>
+              <w:bottom w:val="single" w:sz="8" w:space="0" w:color="000001"/>
+              <w:right w:val="single" w:sz="8" w:space="0" w:color="000001"/>
+              <w:insideH w:val="single" w:sz="8" w:space="0" w:color="000001"/>
+              <w:insideV w:val="single" w:sz="8" w:space="0" w:color="000001"/>
+            </w:tcBorders>
+            <w:shd w:fill="auto" w:val="clear"/>
+            <w:tcMar>
+              <w:left w:w="50" w:type="dxa"/>
             </w:tcMar>
           </w:tcPr>
           <w:p>
@@ -3016,18 +2933,18 @@
         </w:tc>
         <w:tc>
           <w:tcPr>
-            <w:tcW w:w="1145" w:type="dxa"/>
-            <w:tcBorders>
-              <w:top w:val="single" w:sz="8" w:space="0" w:color="000001"/>
-              <w:left w:val="single" w:sz="8" w:space="0" w:color="000001"/>
-              <w:bottom w:val="single" w:sz="8" w:space="0" w:color="000001"/>
-              <w:right w:val="single" w:sz="8" w:space="0" w:color="000001"/>
-              <w:insideH w:val="single" w:sz="8" w:space="0" w:color="000001"/>
-              <w:insideV w:val="single" w:sz="8" w:space="0" w:color="000001"/>
-            </w:tcBorders>
-            <w:shd w:fill="auto" w:val="clear"/>
-            <w:tcMar>
-              <w:left w:w="60" w:type="dxa"/>
+            <w:tcW w:w="1146" w:type="dxa"/>
+            <w:tcBorders>
+              <w:top w:val="single" w:sz="8" w:space="0" w:color="000001"/>
+              <w:left w:val="single" w:sz="8" w:space="0" w:color="000001"/>
+              <w:bottom w:val="single" w:sz="8" w:space="0" w:color="000001"/>
+              <w:right w:val="single" w:sz="8" w:space="0" w:color="000001"/>
+              <w:insideH w:val="single" w:sz="8" w:space="0" w:color="000001"/>
+              <w:insideV w:val="single" w:sz="8" w:space="0" w:color="000001"/>
+            </w:tcBorders>
+            <w:shd w:fill="auto" w:val="clear"/>
+            <w:tcMar>
+              <w:left w:w="50" w:type="dxa"/>
             </w:tcMar>
           </w:tcPr>
           <w:p>
@@ -3065,8 +2982,8 @@
         <w:spacing w:lineRule="auto" w:line="240" w:before="400" w:after="0"/>
         <w:rPr/>
       </w:pPr>
-      <w:bookmarkStart w:id="22" w:name="kix.xmyoo0nlus86"/>
-      <w:bookmarkStart w:id="23" w:name="h.fwk9uv5xg85"/>
+      <w:bookmarkStart w:id="22" w:name="h.fwk9uv5xg85"/>
+      <w:bookmarkStart w:id="23" w:name="kix.xmyoo0nlus86"/>
       <w:bookmarkEnd w:id="22"/>
       <w:bookmarkEnd w:id="23"/>
       <w:r>
@@ -3083,7 +3000,7 @@
         <w:tblStyle w:val="Table7"/>
         <w:tblW w:w="8940" w:type="dxa"/>
         <w:jc w:val="left"/>
-        <w:tblInd w:w="-47" w:type="dxa"/>
+        <w:tblInd w:w="-57" w:type="dxa"/>
         <w:tblBorders>
           <w:top w:val="single" w:sz="8" w:space="0" w:color="000001"/>
           <w:left w:val="single" w:sz="8" w:space="0" w:color="000001"/>
@@ -3094,7 +3011,7 @@
         </w:tblBorders>
         <w:tblCellMar>
           <w:top w:w="0" w:type="dxa"/>
-          <w:left w:w="60" w:type="dxa"/>
+          <w:left w:w="50" w:type="dxa"/>
           <w:bottom w:w="0" w:type="dxa"/>
           <w:right w:w="70" w:type="dxa"/>
         </w:tblCellMar>
@@ -3102,8 +3019,8 @@
       </w:tblPr>
       <w:tblGrid>
         <w:gridCol w:w="1644"/>
-        <w:gridCol w:w="6151"/>
-        <w:gridCol w:w="1145"/>
+        <w:gridCol w:w="6150"/>
+        <w:gridCol w:w="1146"/>
       </w:tblGrid>
       <w:tr>
         <w:trPr/>
@@ -3120,7 +3037,7 @@
             </w:tcBorders>
             <w:shd w:fill="auto" w:val="clear"/>
             <w:tcMar>
-              <w:left w:w="60" w:type="dxa"/>
+              <w:left w:w="50" w:type="dxa"/>
             </w:tcMar>
           </w:tcPr>
           <w:p>
@@ -3142,18 +3059,18 @@
         </w:tc>
         <w:tc>
           <w:tcPr>
-            <w:tcW w:w="6151" w:type="dxa"/>
-            <w:tcBorders>
-              <w:top w:val="single" w:sz="8" w:space="0" w:color="000001"/>
-              <w:left w:val="single" w:sz="8" w:space="0" w:color="000001"/>
-              <w:bottom w:val="single" w:sz="8" w:space="0" w:color="000001"/>
-              <w:right w:val="single" w:sz="8" w:space="0" w:color="000001"/>
-              <w:insideH w:val="single" w:sz="8" w:space="0" w:color="000001"/>
-              <w:insideV w:val="single" w:sz="8" w:space="0" w:color="000001"/>
-            </w:tcBorders>
-            <w:shd w:fill="auto" w:val="clear"/>
-            <w:tcMar>
-              <w:left w:w="60" w:type="dxa"/>
+            <w:tcW w:w="6150" w:type="dxa"/>
+            <w:tcBorders>
+              <w:top w:val="single" w:sz="8" w:space="0" w:color="000001"/>
+              <w:left w:val="single" w:sz="8" w:space="0" w:color="000001"/>
+              <w:bottom w:val="single" w:sz="8" w:space="0" w:color="000001"/>
+              <w:right w:val="single" w:sz="8" w:space="0" w:color="000001"/>
+              <w:insideH w:val="single" w:sz="8" w:space="0" w:color="000001"/>
+              <w:insideV w:val="single" w:sz="8" w:space="0" w:color="000001"/>
+            </w:tcBorders>
+            <w:shd w:fill="auto" w:val="clear"/>
+            <w:tcMar>
+              <w:left w:w="50" w:type="dxa"/>
             </w:tcMar>
           </w:tcPr>
           <w:p>
@@ -3174,18 +3091,18 @@
         </w:tc>
         <w:tc>
           <w:tcPr>
-            <w:tcW w:w="1145" w:type="dxa"/>
-            <w:tcBorders>
-              <w:top w:val="single" w:sz="8" w:space="0" w:color="000001"/>
-              <w:left w:val="single" w:sz="8" w:space="0" w:color="000001"/>
-              <w:bottom w:val="single" w:sz="8" w:space="0" w:color="000001"/>
-              <w:right w:val="single" w:sz="8" w:space="0" w:color="000001"/>
-              <w:insideH w:val="single" w:sz="8" w:space="0" w:color="000001"/>
-              <w:insideV w:val="single" w:sz="8" w:space="0" w:color="000001"/>
-            </w:tcBorders>
-            <w:shd w:fill="auto" w:val="clear"/>
-            <w:tcMar>
-              <w:left w:w="60" w:type="dxa"/>
+            <w:tcW w:w="1146" w:type="dxa"/>
+            <w:tcBorders>
+              <w:top w:val="single" w:sz="8" w:space="0" w:color="000001"/>
+              <w:left w:val="single" w:sz="8" w:space="0" w:color="000001"/>
+              <w:bottom w:val="single" w:sz="8" w:space="0" w:color="000001"/>
+              <w:right w:val="single" w:sz="8" w:space="0" w:color="000001"/>
+              <w:insideH w:val="single" w:sz="8" w:space="0" w:color="000001"/>
+              <w:insideV w:val="single" w:sz="8" w:space="0" w:color="000001"/>
+            </w:tcBorders>
+            <w:shd w:fill="auto" w:val="clear"/>
+            <w:tcMar>
+              <w:left w:w="50" w:type="dxa"/>
             </w:tcMar>
           </w:tcPr>
           <w:p>
@@ -3223,8 +3140,8 @@
         <w:spacing w:lineRule="auto" w:line="240" w:before="400" w:after="0"/>
         <w:rPr/>
       </w:pPr>
-      <w:bookmarkStart w:id="24" w:name="kix.gvdid1ffpoda"/>
-      <w:bookmarkStart w:id="25" w:name="h.pplzjgvx7mqm"/>
+      <w:bookmarkStart w:id="24" w:name="h.pplzjgvx7mqm"/>
+      <w:bookmarkStart w:id="25" w:name="kix.gvdid1ffpoda"/>
       <w:bookmarkEnd w:id="24"/>
       <w:bookmarkEnd w:id="25"/>
       <w:r>
@@ -3241,7 +3158,7 @@
         <w:tblStyle w:val="Table8"/>
         <w:tblW w:w="8940" w:type="dxa"/>
         <w:jc w:val="left"/>
-        <w:tblInd w:w="-47" w:type="dxa"/>
+        <w:tblInd w:w="-57" w:type="dxa"/>
         <w:tblBorders>
           <w:top w:val="single" w:sz="8" w:space="0" w:color="000001"/>
           <w:left w:val="single" w:sz="8" w:space="0" w:color="000001"/>
@@ -3252,7 +3169,7 @@
         </w:tblBorders>
         <w:tblCellMar>
           <w:top w:w="0" w:type="dxa"/>
-          <w:left w:w="60" w:type="dxa"/>
+          <w:left w:w="50" w:type="dxa"/>
           <w:bottom w:w="0" w:type="dxa"/>
           <w:right w:w="70" w:type="dxa"/>
         </w:tblCellMar>
@@ -3260,8 +3177,8 @@
       </w:tblPr>
       <w:tblGrid>
         <w:gridCol w:w="1644"/>
-        <w:gridCol w:w="6151"/>
-        <w:gridCol w:w="1145"/>
+        <w:gridCol w:w="6150"/>
+        <w:gridCol w:w="1146"/>
       </w:tblGrid>
       <w:tr>
         <w:trPr/>
@@ -3278,7 +3195,7 @@
             </w:tcBorders>
             <w:shd w:fill="auto" w:val="clear"/>
             <w:tcMar>
-              <w:left w:w="60" w:type="dxa"/>
+              <w:left w:w="50" w:type="dxa"/>
             </w:tcMar>
           </w:tcPr>
           <w:p>
@@ -3300,18 +3217,18 @@
         </w:tc>
         <w:tc>
           <w:tcPr>
-            <w:tcW w:w="6151" w:type="dxa"/>
-            <w:tcBorders>
-              <w:top w:val="single" w:sz="8" w:space="0" w:color="000001"/>
-              <w:left w:val="single" w:sz="8" w:space="0" w:color="000001"/>
-              <w:bottom w:val="single" w:sz="8" w:space="0" w:color="000001"/>
-              <w:right w:val="single" w:sz="8" w:space="0" w:color="000001"/>
-              <w:insideH w:val="single" w:sz="8" w:space="0" w:color="000001"/>
-              <w:insideV w:val="single" w:sz="8" w:space="0" w:color="000001"/>
-            </w:tcBorders>
-            <w:shd w:fill="auto" w:val="clear"/>
-            <w:tcMar>
-              <w:left w:w="60" w:type="dxa"/>
+            <w:tcW w:w="6150" w:type="dxa"/>
+            <w:tcBorders>
+              <w:top w:val="single" w:sz="8" w:space="0" w:color="000001"/>
+              <w:left w:val="single" w:sz="8" w:space="0" w:color="000001"/>
+              <w:bottom w:val="single" w:sz="8" w:space="0" w:color="000001"/>
+              <w:right w:val="single" w:sz="8" w:space="0" w:color="000001"/>
+              <w:insideH w:val="single" w:sz="8" w:space="0" w:color="000001"/>
+              <w:insideV w:val="single" w:sz="8" w:space="0" w:color="000001"/>
+            </w:tcBorders>
+            <w:shd w:fill="auto" w:val="clear"/>
+            <w:tcMar>
+              <w:left w:w="50" w:type="dxa"/>
             </w:tcMar>
           </w:tcPr>
           <w:p>
@@ -3332,18 +3249,18 @@
         </w:tc>
         <w:tc>
           <w:tcPr>
-            <w:tcW w:w="1145" w:type="dxa"/>
-            <w:tcBorders>
-              <w:top w:val="single" w:sz="8" w:space="0" w:color="000001"/>
-              <w:left w:val="single" w:sz="8" w:space="0" w:color="000001"/>
-              <w:bottom w:val="single" w:sz="8" w:space="0" w:color="000001"/>
-              <w:right w:val="single" w:sz="8" w:space="0" w:color="000001"/>
-              <w:insideH w:val="single" w:sz="8" w:space="0" w:color="000001"/>
-              <w:insideV w:val="single" w:sz="8" w:space="0" w:color="000001"/>
-            </w:tcBorders>
-            <w:shd w:fill="auto" w:val="clear"/>
-            <w:tcMar>
-              <w:left w:w="60" w:type="dxa"/>
+            <w:tcW w:w="1146" w:type="dxa"/>
+            <w:tcBorders>
+              <w:top w:val="single" w:sz="8" w:space="0" w:color="000001"/>
+              <w:left w:val="single" w:sz="8" w:space="0" w:color="000001"/>
+              <w:bottom w:val="single" w:sz="8" w:space="0" w:color="000001"/>
+              <w:right w:val="single" w:sz="8" w:space="0" w:color="000001"/>
+              <w:insideH w:val="single" w:sz="8" w:space="0" w:color="000001"/>
+              <w:insideV w:val="single" w:sz="8" w:space="0" w:color="000001"/>
+            </w:tcBorders>
+            <w:shd w:fill="auto" w:val="clear"/>
+            <w:tcMar>
+              <w:left w:w="50" w:type="dxa"/>
             </w:tcMar>
           </w:tcPr>
           <w:p>
@@ -3381,8 +3298,8 @@
         <w:spacing w:lineRule="auto" w:line="240" w:before="400" w:after="0"/>
         <w:rPr/>
       </w:pPr>
-      <w:bookmarkStart w:id="26" w:name="kix.rdu21pmxp9i8"/>
-      <w:bookmarkStart w:id="27" w:name="h.x43eg7pgc5wx"/>
+      <w:bookmarkStart w:id="26" w:name="h.x43eg7pgc5wx"/>
+      <w:bookmarkStart w:id="27" w:name="kix.rdu21pmxp9i8"/>
       <w:bookmarkEnd w:id="26"/>
       <w:bookmarkEnd w:id="27"/>
       <w:r>
@@ -3399,7 +3316,7 @@
         <w:tblStyle w:val="Table9"/>
         <w:tblW w:w="8940" w:type="dxa"/>
         <w:jc w:val="left"/>
-        <w:tblInd w:w="-47" w:type="dxa"/>
+        <w:tblInd w:w="-57" w:type="dxa"/>
         <w:tblBorders>
           <w:top w:val="single" w:sz="8" w:space="0" w:color="000001"/>
           <w:left w:val="single" w:sz="8" w:space="0" w:color="000001"/>
@@ -3410,7 +3327,7 @@
         </w:tblBorders>
         <w:tblCellMar>
           <w:top w:w="0" w:type="dxa"/>
-          <w:left w:w="60" w:type="dxa"/>
+          <w:left w:w="50" w:type="dxa"/>
           <w:bottom w:w="0" w:type="dxa"/>
           <w:right w:w="70" w:type="dxa"/>
         </w:tblCellMar>
@@ -3418,8 +3335,8 @@
       </w:tblPr>
       <w:tblGrid>
         <w:gridCol w:w="1644"/>
-        <w:gridCol w:w="6151"/>
-        <w:gridCol w:w="1145"/>
+        <w:gridCol w:w="6150"/>
+        <w:gridCol w:w="1146"/>
       </w:tblGrid>
       <w:tr>
         <w:trPr/>
@@ -3436,7 +3353,7 @@
             </w:tcBorders>
             <w:shd w:fill="auto" w:val="clear"/>
             <w:tcMar>
-              <w:left w:w="60" w:type="dxa"/>
+              <w:left w:w="50" w:type="dxa"/>
             </w:tcMar>
           </w:tcPr>
           <w:p>
@@ -3458,18 +3375,18 @@
         </w:tc>
         <w:tc>
           <w:tcPr>
-            <w:tcW w:w="6151" w:type="dxa"/>
-            <w:tcBorders>
-              <w:top w:val="single" w:sz="8" w:space="0" w:color="000001"/>
-              <w:left w:val="single" w:sz="8" w:space="0" w:color="000001"/>
-              <w:bottom w:val="single" w:sz="8" w:space="0" w:color="000001"/>
-              <w:right w:val="single" w:sz="8" w:space="0" w:color="000001"/>
-              <w:insideH w:val="single" w:sz="8" w:space="0" w:color="000001"/>
-              <w:insideV w:val="single" w:sz="8" w:space="0" w:color="000001"/>
-            </w:tcBorders>
-            <w:shd w:fill="auto" w:val="clear"/>
-            <w:tcMar>
-              <w:left w:w="60" w:type="dxa"/>
+            <w:tcW w:w="6150" w:type="dxa"/>
+            <w:tcBorders>
+              <w:top w:val="single" w:sz="8" w:space="0" w:color="000001"/>
+              <w:left w:val="single" w:sz="8" w:space="0" w:color="000001"/>
+              <w:bottom w:val="single" w:sz="8" w:space="0" w:color="000001"/>
+              <w:right w:val="single" w:sz="8" w:space="0" w:color="000001"/>
+              <w:insideH w:val="single" w:sz="8" w:space="0" w:color="000001"/>
+              <w:insideV w:val="single" w:sz="8" w:space="0" w:color="000001"/>
+            </w:tcBorders>
+            <w:shd w:fill="auto" w:val="clear"/>
+            <w:tcMar>
+              <w:left w:w="50" w:type="dxa"/>
             </w:tcMar>
           </w:tcPr>
           <w:p>
@@ -3490,18 +3407,18 @@
         </w:tc>
         <w:tc>
           <w:tcPr>
-            <w:tcW w:w="1145" w:type="dxa"/>
-            <w:tcBorders>
-              <w:top w:val="single" w:sz="8" w:space="0" w:color="000001"/>
-              <w:left w:val="single" w:sz="8" w:space="0" w:color="000001"/>
-              <w:bottom w:val="single" w:sz="8" w:space="0" w:color="000001"/>
-              <w:right w:val="single" w:sz="8" w:space="0" w:color="000001"/>
-              <w:insideH w:val="single" w:sz="8" w:space="0" w:color="000001"/>
-              <w:insideV w:val="single" w:sz="8" w:space="0" w:color="000001"/>
-            </w:tcBorders>
-            <w:shd w:fill="auto" w:val="clear"/>
-            <w:tcMar>
-              <w:left w:w="60" w:type="dxa"/>
+            <w:tcW w:w="1146" w:type="dxa"/>
+            <w:tcBorders>
+              <w:top w:val="single" w:sz="8" w:space="0" w:color="000001"/>
+              <w:left w:val="single" w:sz="8" w:space="0" w:color="000001"/>
+              <w:bottom w:val="single" w:sz="8" w:space="0" w:color="000001"/>
+              <w:right w:val="single" w:sz="8" w:space="0" w:color="000001"/>
+              <w:insideH w:val="single" w:sz="8" w:space="0" w:color="000001"/>
+              <w:insideV w:val="single" w:sz="8" w:space="0" w:color="000001"/>
+            </w:tcBorders>
+            <w:shd w:fill="auto" w:val="clear"/>
+            <w:tcMar>
+              <w:left w:w="50" w:type="dxa"/>
             </w:tcMar>
           </w:tcPr>
           <w:p>
@@ -3539,8 +3456,8 @@
         <w:spacing w:lineRule="auto" w:line="240" w:before="400" w:after="0"/>
         <w:rPr/>
       </w:pPr>
-      <w:bookmarkStart w:id="28" w:name="kix.p59566md9n0w"/>
-      <w:bookmarkStart w:id="29" w:name="h.ccker13hf43y"/>
+      <w:bookmarkStart w:id="28" w:name="h.ccker13hf43y"/>
+      <w:bookmarkStart w:id="29" w:name="kix.p59566md9n0w"/>
       <w:bookmarkEnd w:id="28"/>
       <w:bookmarkEnd w:id="29"/>
       <w:r>
@@ -3557,7 +3474,7 @@
         <w:tblStyle w:val="Table10"/>
         <w:tblW w:w="8940" w:type="dxa"/>
         <w:jc w:val="left"/>
-        <w:tblInd w:w="-47" w:type="dxa"/>
+        <w:tblInd w:w="-57" w:type="dxa"/>
         <w:tblBorders>
           <w:top w:val="single" w:sz="8" w:space="0" w:color="000001"/>
           <w:left w:val="single" w:sz="8" w:space="0" w:color="000001"/>
@@ -3568,7 +3485,7 @@
         </w:tblBorders>
         <w:tblCellMar>
           <w:top w:w="0" w:type="dxa"/>
-          <w:left w:w="60" w:type="dxa"/>
+          <w:left w:w="50" w:type="dxa"/>
           <w:bottom w:w="0" w:type="dxa"/>
           <w:right w:w="70" w:type="dxa"/>
         </w:tblCellMar>
@@ -3576,8 +3493,8 @@
       </w:tblPr>
       <w:tblGrid>
         <w:gridCol w:w="1644"/>
-        <w:gridCol w:w="6151"/>
-        <w:gridCol w:w="1145"/>
+        <w:gridCol w:w="6150"/>
+        <w:gridCol w:w="1146"/>
       </w:tblGrid>
       <w:tr>
         <w:trPr/>
@@ -3594,7 +3511,7 @@
             </w:tcBorders>
             <w:shd w:fill="auto" w:val="clear"/>
             <w:tcMar>
-              <w:left w:w="60" w:type="dxa"/>
+              <w:left w:w="50" w:type="dxa"/>
             </w:tcMar>
           </w:tcPr>
           <w:p>
@@ -3616,18 +3533,18 @@
         </w:tc>
         <w:tc>
           <w:tcPr>
-            <w:tcW w:w="6151" w:type="dxa"/>
-            <w:tcBorders>
-              <w:top w:val="single" w:sz="8" w:space="0" w:color="000001"/>
-              <w:left w:val="single" w:sz="8" w:space="0" w:color="000001"/>
-              <w:bottom w:val="single" w:sz="8" w:space="0" w:color="000001"/>
-              <w:right w:val="single" w:sz="8" w:space="0" w:color="000001"/>
-              <w:insideH w:val="single" w:sz="8" w:space="0" w:color="000001"/>
-              <w:insideV w:val="single" w:sz="8" w:space="0" w:color="000001"/>
-            </w:tcBorders>
-            <w:shd w:fill="auto" w:val="clear"/>
-            <w:tcMar>
-              <w:left w:w="60" w:type="dxa"/>
+            <w:tcW w:w="6150" w:type="dxa"/>
+            <w:tcBorders>
+              <w:top w:val="single" w:sz="8" w:space="0" w:color="000001"/>
+              <w:left w:val="single" w:sz="8" w:space="0" w:color="000001"/>
+              <w:bottom w:val="single" w:sz="8" w:space="0" w:color="000001"/>
+              <w:right w:val="single" w:sz="8" w:space="0" w:color="000001"/>
+              <w:insideH w:val="single" w:sz="8" w:space="0" w:color="000001"/>
+              <w:insideV w:val="single" w:sz="8" w:space="0" w:color="000001"/>
+            </w:tcBorders>
+            <w:shd w:fill="auto" w:val="clear"/>
+            <w:tcMar>
+              <w:left w:w="50" w:type="dxa"/>
             </w:tcMar>
           </w:tcPr>
           <w:p>
@@ -3648,18 +3565,18 @@
         </w:tc>
         <w:tc>
           <w:tcPr>
-            <w:tcW w:w="1145" w:type="dxa"/>
-            <w:tcBorders>
-              <w:top w:val="single" w:sz="8" w:space="0" w:color="000001"/>
-              <w:left w:val="single" w:sz="8" w:space="0" w:color="000001"/>
-              <w:bottom w:val="single" w:sz="8" w:space="0" w:color="000001"/>
-              <w:right w:val="single" w:sz="8" w:space="0" w:color="000001"/>
-              <w:insideH w:val="single" w:sz="8" w:space="0" w:color="000001"/>
-              <w:insideV w:val="single" w:sz="8" w:space="0" w:color="000001"/>
-            </w:tcBorders>
-            <w:shd w:fill="auto" w:val="clear"/>
-            <w:tcMar>
-              <w:left w:w="60" w:type="dxa"/>
+            <w:tcW w:w="1146" w:type="dxa"/>
+            <w:tcBorders>
+              <w:top w:val="single" w:sz="8" w:space="0" w:color="000001"/>
+              <w:left w:val="single" w:sz="8" w:space="0" w:color="000001"/>
+              <w:bottom w:val="single" w:sz="8" w:space="0" w:color="000001"/>
+              <w:right w:val="single" w:sz="8" w:space="0" w:color="000001"/>
+              <w:insideH w:val="single" w:sz="8" w:space="0" w:color="000001"/>
+              <w:insideV w:val="single" w:sz="8" w:space="0" w:color="000001"/>
+            </w:tcBorders>
+            <w:shd w:fill="auto" w:val="clear"/>
+            <w:tcMar>
+              <w:left w:w="50" w:type="dxa"/>
             </w:tcMar>
           </w:tcPr>
           <w:p>
@@ -3697,8 +3614,8 @@
         <w:spacing w:lineRule="auto" w:line="240" w:before="400" w:after="0"/>
         <w:rPr/>
       </w:pPr>
-      <w:bookmarkStart w:id="30" w:name="kix.zacpq2565taw"/>
-      <w:bookmarkStart w:id="31" w:name="h.mp5lvlxqdic"/>
+      <w:bookmarkStart w:id="30" w:name="h.mp5lvlxqdic"/>
+      <w:bookmarkStart w:id="31" w:name="kix.zacpq2565taw"/>
       <w:bookmarkEnd w:id="30"/>
       <w:bookmarkEnd w:id="31"/>
       <w:r>
@@ -3715,7 +3632,7 @@
         <w:tblStyle w:val="Table11"/>
         <w:tblW w:w="8940" w:type="dxa"/>
         <w:jc w:val="left"/>
-        <w:tblInd w:w="-47" w:type="dxa"/>
+        <w:tblInd w:w="-57" w:type="dxa"/>
         <w:tblBorders>
           <w:top w:val="single" w:sz="8" w:space="0" w:color="000001"/>
           <w:left w:val="single" w:sz="8" w:space="0" w:color="000001"/>
@@ -3726,7 +3643,7 @@
         </w:tblBorders>
         <w:tblCellMar>
           <w:top w:w="0" w:type="dxa"/>
-          <w:left w:w="60" w:type="dxa"/>
+          <w:left w:w="50" w:type="dxa"/>
           <w:bottom w:w="0" w:type="dxa"/>
           <w:right w:w="70" w:type="dxa"/>
         </w:tblCellMar>
@@ -3734,8 +3651,8 @@
       </w:tblPr>
       <w:tblGrid>
         <w:gridCol w:w="1644"/>
-        <w:gridCol w:w="6151"/>
-        <w:gridCol w:w="1145"/>
+        <w:gridCol w:w="6150"/>
+        <w:gridCol w:w="1146"/>
       </w:tblGrid>
       <w:tr>
         <w:trPr/>
@@ -3752,7 +3669,7 @@
             </w:tcBorders>
             <w:shd w:fill="auto" w:val="clear"/>
             <w:tcMar>
-              <w:left w:w="60" w:type="dxa"/>
+              <w:left w:w="50" w:type="dxa"/>
             </w:tcMar>
           </w:tcPr>
           <w:p>
@@ -3774,18 +3691,18 @@
         </w:tc>
         <w:tc>
           <w:tcPr>
-            <w:tcW w:w="6151" w:type="dxa"/>
-            <w:tcBorders>
-              <w:top w:val="single" w:sz="8" w:space="0" w:color="000001"/>
-              <w:left w:val="single" w:sz="8" w:space="0" w:color="000001"/>
-              <w:bottom w:val="single" w:sz="8" w:space="0" w:color="000001"/>
-              <w:right w:val="single" w:sz="8" w:space="0" w:color="000001"/>
-              <w:insideH w:val="single" w:sz="8" w:space="0" w:color="000001"/>
-              <w:insideV w:val="single" w:sz="8" w:space="0" w:color="000001"/>
-            </w:tcBorders>
-            <w:shd w:fill="auto" w:val="clear"/>
-            <w:tcMar>
-              <w:left w:w="60" w:type="dxa"/>
+            <w:tcW w:w="6150" w:type="dxa"/>
+            <w:tcBorders>
+              <w:top w:val="single" w:sz="8" w:space="0" w:color="000001"/>
+              <w:left w:val="single" w:sz="8" w:space="0" w:color="000001"/>
+              <w:bottom w:val="single" w:sz="8" w:space="0" w:color="000001"/>
+              <w:right w:val="single" w:sz="8" w:space="0" w:color="000001"/>
+              <w:insideH w:val="single" w:sz="8" w:space="0" w:color="000001"/>
+              <w:insideV w:val="single" w:sz="8" w:space="0" w:color="000001"/>
+            </w:tcBorders>
+            <w:shd w:fill="auto" w:val="clear"/>
+            <w:tcMar>
+              <w:left w:w="50" w:type="dxa"/>
             </w:tcMar>
           </w:tcPr>
           <w:p>
@@ -3806,18 +3723,18 @@
         </w:tc>
         <w:tc>
           <w:tcPr>
-            <w:tcW w:w="1145" w:type="dxa"/>
-            <w:tcBorders>
-              <w:top w:val="single" w:sz="8" w:space="0" w:color="000001"/>
-              <w:left w:val="single" w:sz="8" w:space="0" w:color="000001"/>
-              <w:bottom w:val="single" w:sz="8" w:space="0" w:color="000001"/>
-              <w:right w:val="single" w:sz="8" w:space="0" w:color="000001"/>
-              <w:insideH w:val="single" w:sz="8" w:space="0" w:color="000001"/>
-              <w:insideV w:val="single" w:sz="8" w:space="0" w:color="000001"/>
-            </w:tcBorders>
-            <w:shd w:fill="auto" w:val="clear"/>
-            <w:tcMar>
-              <w:left w:w="60" w:type="dxa"/>
+            <w:tcW w:w="1146" w:type="dxa"/>
+            <w:tcBorders>
+              <w:top w:val="single" w:sz="8" w:space="0" w:color="000001"/>
+              <w:left w:val="single" w:sz="8" w:space="0" w:color="000001"/>
+              <w:bottom w:val="single" w:sz="8" w:space="0" w:color="000001"/>
+              <w:right w:val="single" w:sz="8" w:space="0" w:color="000001"/>
+              <w:insideH w:val="single" w:sz="8" w:space="0" w:color="000001"/>
+              <w:insideV w:val="single" w:sz="8" w:space="0" w:color="000001"/>
+            </w:tcBorders>
+            <w:shd w:fill="auto" w:val="clear"/>
+            <w:tcMar>
+              <w:left w:w="50" w:type="dxa"/>
             </w:tcMar>
           </w:tcPr>
           <w:p>
@@ -3853,7 +3770,7 @@
             </w:tcBorders>
             <w:shd w:fill="auto" w:val="clear"/>
             <w:tcMar>
-              <w:left w:w="60" w:type="dxa"/>
+              <w:left w:w="50" w:type="dxa"/>
             </w:tcMar>
           </w:tcPr>
           <w:p>
@@ -3875,18 +3792,18 @@
         </w:tc>
         <w:tc>
           <w:tcPr>
-            <w:tcW w:w="6151" w:type="dxa"/>
-            <w:tcBorders>
-              <w:top w:val="single" w:sz="8" w:space="0" w:color="000001"/>
-              <w:left w:val="single" w:sz="8" w:space="0" w:color="000001"/>
-              <w:bottom w:val="single" w:sz="8" w:space="0" w:color="000001"/>
-              <w:right w:val="single" w:sz="8" w:space="0" w:color="000001"/>
-              <w:insideH w:val="single" w:sz="8" w:space="0" w:color="000001"/>
-              <w:insideV w:val="single" w:sz="8" w:space="0" w:color="000001"/>
-            </w:tcBorders>
-            <w:shd w:fill="auto" w:val="clear"/>
-            <w:tcMar>
-              <w:left w:w="60" w:type="dxa"/>
+            <w:tcW w:w="6150" w:type="dxa"/>
+            <w:tcBorders>
+              <w:top w:val="single" w:sz="8" w:space="0" w:color="000001"/>
+              <w:left w:val="single" w:sz="8" w:space="0" w:color="000001"/>
+              <w:bottom w:val="single" w:sz="8" w:space="0" w:color="000001"/>
+              <w:right w:val="single" w:sz="8" w:space="0" w:color="000001"/>
+              <w:insideH w:val="single" w:sz="8" w:space="0" w:color="000001"/>
+              <w:insideV w:val="single" w:sz="8" w:space="0" w:color="000001"/>
+            </w:tcBorders>
+            <w:shd w:fill="auto" w:val="clear"/>
+            <w:tcMar>
+              <w:left w:w="50" w:type="dxa"/>
             </w:tcMar>
           </w:tcPr>
           <w:p>
@@ -3907,18 +3824,18 @@
         </w:tc>
         <w:tc>
           <w:tcPr>
-            <w:tcW w:w="1145" w:type="dxa"/>
-            <w:tcBorders>
-              <w:top w:val="single" w:sz="8" w:space="0" w:color="000001"/>
-              <w:left w:val="single" w:sz="8" w:space="0" w:color="000001"/>
-              <w:bottom w:val="single" w:sz="8" w:space="0" w:color="000001"/>
-              <w:right w:val="single" w:sz="8" w:space="0" w:color="000001"/>
-              <w:insideH w:val="single" w:sz="8" w:space="0" w:color="000001"/>
-              <w:insideV w:val="single" w:sz="8" w:space="0" w:color="000001"/>
-            </w:tcBorders>
-            <w:shd w:fill="auto" w:val="clear"/>
-            <w:tcMar>
-              <w:left w:w="60" w:type="dxa"/>
+            <w:tcW w:w="1146" w:type="dxa"/>
+            <w:tcBorders>
+              <w:top w:val="single" w:sz="8" w:space="0" w:color="000001"/>
+              <w:left w:val="single" w:sz="8" w:space="0" w:color="000001"/>
+              <w:bottom w:val="single" w:sz="8" w:space="0" w:color="000001"/>
+              <w:right w:val="single" w:sz="8" w:space="0" w:color="000001"/>
+              <w:insideH w:val="single" w:sz="8" w:space="0" w:color="000001"/>
+              <w:insideV w:val="single" w:sz="8" w:space="0" w:color="000001"/>
+            </w:tcBorders>
+            <w:shd w:fill="auto" w:val="clear"/>
+            <w:tcMar>
+              <w:left w:w="50" w:type="dxa"/>
             </w:tcMar>
           </w:tcPr>
           <w:p>
@@ -4046,7 +3963,6 @@
       <w:rPr>
         <w:rFonts w:ascii="Arial" w:hAnsi="Arial" w:eastAsia="Arial" w:cs="Arial"/>
         <w:color w:val="000000"/>
-        <w:sz w:val="22"/>
         <w:szCs w:val="22"/>
         <w:lang w:val="sv-SE" w:eastAsia="zh-CN" w:bidi="hi-IN"/>
       </w:rPr>
@@ -4066,6 +3982,7 @@
       <w:keepLines w:val="false"/>
       <w:widowControl/>
       <w:suppressAutoHyphens w:val="true"/>
+      <w:bidi w:val="0"/>
       <w:spacing w:lineRule="auto" w:line="276" w:before="0" w:after="0"/>
       <w:ind w:left="0" w:right="0" w:hanging="0"/>
       <w:jc w:val="left"/>
@@ -4090,105 +4007,125 @@
   </w:style>
   <w:style w:type="paragraph" w:styleId="Heading1">
     <w:name w:val="Heading 1"/>
-    <w:basedOn w:val="Normal1"/>
     <w:next w:val="Normal"/>
     <w:qFormat/>
     <w:pPr>
       <w:keepNext/>
       <w:keepLines/>
+      <w:widowControl/>
+      <w:suppressAutoHyphens w:val="true"/>
       <w:spacing w:lineRule="auto" w:line="240" w:before="400" w:after="120"/>
       <w:contextualSpacing/>
     </w:pPr>
     <w:rPr>
+      <w:rFonts w:ascii="Arial" w:hAnsi="Arial" w:eastAsia="Arial" w:cs="Arial"/>
+      <w:color w:val="000000"/>
       <w:sz w:val="40"/>
       <w:szCs w:val="40"/>
+      <w:lang w:val="sv-SE" w:eastAsia="zh-CN" w:bidi="hi-IN"/>
     </w:rPr>
   </w:style>
   <w:style w:type="paragraph" w:styleId="Heading2">
     <w:name w:val="Heading 2"/>
-    <w:basedOn w:val="Normal1"/>
     <w:next w:val="Normal"/>
     <w:qFormat/>
     <w:pPr>
       <w:keepNext/>
       <w:keepLines/>
+      <w:widowControl/>
+      <w:suppressAutoHyphens w:val="true"/>
       <w:spacing w:lineRule="auto" w:line="240" w:before="360" w:after="120"/>
       <w:contextualSpacing/>
     </w:pPr>
     <w:rPr>
+      <w:rFonts w:ascii="Arial" w:hAnsi="Arial" w:eastAsia="Arial" w:cs="Arial"/>
       <w:b w:val="false"/>
+      <w:color w:val="000000"/>
       <w:sz w:val="32"/>
       <w:szCs w:val="32"/>
+      <w:lang w:val="sv-SE" w:eastAsia="zh-CN" w:bidi="hi-IN"/>
     </w:rPr>
   </w:style>
   <w:style w:type="paragraph" w:styleId="Heading3">
     <w:name w:val="Heading 3"/>
-    <w:basedOn w:val="Normal1"/>
     <w:next w:val="Normal"/>
     <w:qFormat/>
     <w:pPr>
       <w:keepNext/>
       <w:keepLines/>
+      <w:widowControl/>
+      <w:suppressAutoHyphens w:val="true"/>
       <w:spacing w:lineRule="auto" w:line="240" w:before="320" w:after="80"/>
       <w:contextualSpacing/>
     </w:pPr>
     <w:rPr>
+      <w:rFonts w:ascii="Arial" w:hAnsi="Arial" w:eastAsia="Arial" w:cs="Arial"/>
       <w:b w:val="false"/>
       <w:color w:val="434343"/>
       <w:sz w:val="28"/>
       <w:szCs w:val="28"/>
+      <w:lang w:val="sv-SE" w:eastAsia="zh-CN" w:bidi="hi-IN"/>
     </w:rPr>
   </w:style>
   <w:style w:type="paragraph" w:styleId="Heading4">
     <w:name w:val="Heading 4"/>
-    <w:basedOn w:val="Normal1"/>
     <w:next w:val="Normal"/>
     <w:qFormat/>
     <w:pPr>
       <w:keepNext/>
       <w:keepLines/>
+      <w:widowControl/>
+      <w:suppressAutoHyphens w:val="true"/>
       <w:spacing w:lineRule="auto" w:line="240" w:before="280" w:after="80"/>
       <w:contextualSpacing/>
     </w:pPr>
     <w:rPr>
+      <w:rFonts w:ascii="Arial" w:hAnsi="Arial" w:eastAsia="Arial" w:cs="Arial"/>
       <w:color w:val="666666"/>
       <w:sz w:val="24"/>
       <w:szCs w:val="24"/>
+      <w:lang w:val="sv-SE" w:eastAsia="zh-CN" w:bidi="hi-IN"/>
     </w:rPr>
   </w:style>
   <w:style w:type="paragraph" w:styleId="Heading5">
     <w:name w:val="Heading 5"/>
-    <w:basedOn w:val="Normal1"/>
     <w:next w:val="Normal"/>
     <w:qFormat/>
     <w:pPr>
       <w:keepNext/>
       <w:keepLines/>
+      <w:widowControl/>
+      <w:suppressAutoHyphens w:val="true"/>
       <w:spacing w:lineRule="auto" w:line="240" w:before="240" w:after="80"/>
       <w:contextualSpacing/>
     </w:pPr>
     <w:rPr>
+      <w:rFonts w:ascii="Arial" w:hAnsi="Arial" w:eastAsia="Arial" w:cs="Arial"/>
       <w:color w:val="666666"/>
       <w:sz w:val="22"/>
       <w:szCs w:val="22"/>
+      <w:lang w:val="sv-SE" w:eastAsia="zh-CN" w:bidi="hi-IN"/>
     </w:rPr>
   </w:style>
   <w:style w:type="paragraph" w:styleId="Heading6">
     <w:name w:val="Heading 6"/>
-    <w:basedOn w:val="Normal1"/>
     <w:next w:val="Normal"/>
     <w:qFormat/>
     <w:pPr>
       <w:keepNext/>
       <w:keepLines/>
+      <w:widowControl/>
+      <w:suppressAutoHyphens w:val="true"/>
       <w:spacing w:lineRule="auto" w:line="240" w:before="240" w:after="80"/>
       <w:contextualSpacing/>
     </w:pPr>
     <w:rPr>
+      <w:rFonts w:ascii="Arial" w:hAnsi="Arial" w:eastAsia="Arial" w:cs="Arial"/>
       <w:i/>
       <w:color w:val="666666"/>
       <w:sz w:val="22"/>
       <w:szCs w:val="22"/>
+      <w:lang w:val="sv-SE" w:eastAsia="zh-CN" w:bidi="hi-IN"/>
     </w:rPr>
   </w:style>
   <w:style w:type="character" w:styleId="InternetLink">
@@ -4260,7 +4197,7 @@
     </w:pPr>
     <w:rPr/>
   </w:style>
-  <w:style w:type="paragraph" w:styleId="Normal1" w:default="1">
+  <w:style w:type="paragraph" w:styleId="LOnormal" w:default="1">
     <w:name w:val="LO-normal"/>
     <w:qFormat/>
     <w:pPr>
@@ -4293,7 +4230,7 @@
   </w:style>
   <w:style w:type="paragraph" w:styleId="Title">
     <w:name w:val="Title"/>
-    <w:basedOn w:val="Normal1"/>
+    <w:basedOn w:val="LOnormal"/>
     <w:next w:val="Normal"/>
     <w:qFormat/>
     <w:pPr>
@@ -4309,7 +4246,7 @@
   </w:style>
   <w:style w:type="paragraph" w:styleId="Subtitle">
     <w:name w:val="Subtitle"/>
-    <w:basedOn w:val="Normal1"/>
+    <w:basedOn w:val="LOnormal"/>
     <w:next w:val="Normal"/>
     <w:qFormat/>
     <w:pPr>
